--- a/Отчет.docx
+++ b/Отчет.docx
@@ -397,16 +397,7 @@
           <w:szCs w:val="44"/>
         </w:rPr>
         <w:lastRenderedPageBreak/>
-        <w:t>Обнаружение движения на камере</w:t>
-      </w:r>
-      <w:r>
-        <w:rPr>
-          <w:rFonts w:ascii="Times New Roman" w:hAnsi="Times New Roman" w:cs="Times New Roman"/>
-          <w:b/>
-          <w:sz w:val="40"/>
-          <w:szCs w:val="44"/>
-        </w:rPr>
-        <w:t>.</w:t>
+        <w:t>Обнаружение движения на камере.</w:t>
       </w:r>
     </w:p>
     <w:p>
@@ -427,17 +418,7 @@
           <w:sz w:val="36"/>
           <w:lang w:eastAsia="ru-RU"/>
         </w:rPr>
-        <w:t>Обновление опорного кадра</w:t>
-      </w:r>
-      <w:r>
-        <w:rPr>
-          <w:rFonts w:ascii="Times New Roman" w:hAnsi="Times New Roman" w:cs="Times New Roman"/>
-          <w:i/>
-          <w:noProof/>
-          <w:sz w:val="36"/>
-          <w:lang w:eastAsia="ru-RU"/>
-        </w:rPr>
-        <w:t>:</w:t>
+        <w:t>Обновление опорного кадра:</w:t>
       </w:r>
     </w:p>
     <w:p>
@@ -660,8 +641,6 @@
           </wp:inline>
         </w:drawing>
       </w:r>
-      <w:bookmarkStart w:id="0" w:name="_GoBack"/>
-      <w:bookmarkEnd w:id="0"/>
     </w:p>
     <w:p>
       <w:pPr>
@@ -705,11 +684,1479 @@
     </w:p>
     <w:p>
       <w:pPr>
+        <w:jc w:val="center"/>
+        <w:rPr>
+          <w:rFonts w:ascii="Times New Roman" w:hAnsi="Times New Roman" w:cs="Times New Roman"/>
+          <w:b/>
+          <w:sz w:val="36"/>
+          <w:szCs w:val="32"/>
+          <w:u w:val="single"/>
+        </w:rPr>
+      </w:pPr>
+      <w:r>
+        <w:rPr>
+          <w:rFonts w:ascii="Times New Roman" w:hAnsi="Times New Roman" w:cs="Times New Roman"/>
+          <w:b/>
+          <w:sz w:val="36"/>
+          <w:szCs w:val="32"/>
+          <w:u w:val="single"/>
+        </w:rPr>
+        <w:lastRenderedPageBreak/>
+        <w:t>Лабораторная работа №2</w:t>
+      </w:r>
+    </w:p>
+    <w:p>
+      <w:pPr>
+        <w:jc w:val="center"/>
+        <w:rPr>
+          <w:rFonts w:ascii="Times New Roman" w:hAnsi="Times New Roman" w:cs="Times New Roman"/>
+          <w:b/>
+          <w:sz w:val="36"/>
+          <w:szCs w:val="32"/>
+          <w:u w:val="single"/>
+        </w:rPr>
+      </w:pPr>
+      <w:r>
+        <w:rPr>
+          <w:rFonts w:ascii="Times New Roman" w:hAnsi="Times New Roman" w:cs="Times New Roman"/>
+          <w:b/>
+          <w:sz w:val="36"/>
+          <w:szCs w:val="32"/>
+          <w:u w:val="single"/>
+        </w:rPr>
+        <w:t>ВИЗУАЛИЗАЦИЯ ДАННЫХ</w:t>
+      </w:r>
+    </w:p>
+    <w:p>
+      <w:pPr>
+        <w:rPr>
+          <w:rFonts w:ascii="Times New Roman" w:hAnsi="Times New Roman" w:cs="Times New Roman"/>
+          <w:sz w:val="36"/>
+          <w:szCs w:val="32"/>
+        </w:rPr>
+      </w:pPr>
+      <w:r>
+        <w:rPr>
+          <w:rFonts w:ascii="Times New Roman" w:hAnsi="Times New Roman" w:cs="Times New Roman"/>
+          <w:sz w:val="36"/>
+          <w:szCs w:val="32"/>
+        </w:rPr>
+        <w:t>Загрузка данных</w:t>
+      </w:r>
+      <w:r>
+        <w:rPr>
+          <w:rFonts w:ascii="Times New Roman" w:hAnsi="Times New Roman" w:cs="Times New Roman"/>
+          <w:sz w:val="36"/>
+          <w:szCs w:val="32"/>
+        </w:rPr>
+        <w:t xml:space="preserve"> и п</w:t>
+      </w:r>
+      <w:r>
+        <w:rPr>
+          <w:rFonts w:ascii="Times New Roman" w:hAnsi="Times New Roman" w:cs="Times New Roman"/>
+          <w:sz w:val="36"/>
+          <w:szCs w:val="32"/>
+        </w:rPr>
+        <w:t>е</w:t>
+      </w:r>
+      <w:r>
+        <w:rPr>
+          <w:rFonts w:ascii="Times New Roman" w:hAnsi="Times New Roman" w:cs="Times New Roman"/>
+          <w:sz w:val="36"/>
+          <w:szCs w:val="32"/>
+        </w:rPr>
+        <w:t>р</w:t>
+      </w:r>
+      <w:r>
+        <w:rPr>
+          <w:rFonts w:ascii="Times New Roman" w:hAnsi="Times New Roman" w:cs="Times New Roman"/>
+          <w:sz w:val="36"/>
+          <w:szCs w:val="32"/>
+        </w:rPr>
+        <w:t>вичный анализ признаков</w:t>
+      </w:r>
+    </w:p>
+    <w:p>
+      <w:pPr>
         <w:rPr>
           <w:rFonts w:ascii="Times New Roman" w:hAnsi="Times New Roman" w:cs="Times New Roman"/>
           <w:sz w:val="28"/>
         </w:rPr>
       </w:pPr>
+      <w:r>
+        <w:rPr>
+          <w:noProof/>
+          <w:lang w:eastAsia="ru-RU"/>
+        </w:rPr>
+        <w:drawing>
+          <wp:inline distT="0" distB="0" distL="0" distR="0" wp14:anchorId="734617D0" wp14:editId="2521AC7C">
+            <wp:extent cx="5191125" cy="6562725"/>
+            <wp:effectExtent l="0" t="0" r="9525" b="9525"/>
+            <wp:docPr id="2" name="Рисунок 2"/>
+            <wp:cNvGraphicFramePr>
+              <a:graphicFrameLocks xmlns:a="http://schemas.openxmlformats.org/drawingml/2006/main" noChangeAspect="1"/>
+            </wp:cNvGraphicFramePr>
+            <a:graphic xmlns:a="http://schemas.openxmlformats.org/drawingml/2006/main">
+              <a:graphicData uri="http://schemas.openxmlformats.org/drawingml/2006/picture">
+                <pic:pic xmlns:pic="http://schemas.openxmlformats.org/drawingml/2006/picture">
+                  <pic:nvPicPr>
+                    <pic:cNvPr id="1" name=""/>
+                    <pic:cNvPicPr/>
+                  </pic:nvPicPr>
+                  <pic:blipFill>
+                    <a:blip r:embed="rId13"/>
+                    <a:stretch>
+                      <a:fillRect/>
+                    </a:stretch>
+                  </pic:blipFill>
+                  <pic:spPr>
+                    <a:xfrm>
+                      <a:off x="0" y="0"/>
+                      <a:ext cx="5191125" cy="6562725"/>
+                    </a:xfrm>
+                    <a:prstGeom prst="rect">
+                      <a:avLst/>
+                    </a:prstGeom>
+                  </pic:spPr>
+                </pic:pic>
+              </a:graphicData>
+            </a:graphic>
+          </wp:inline>
+        </w:drawing>
+      </w:r>
+    </w:p>
+    <w:p>
+      <w:pPr>
+        <w:rPr>
+          <w:noProof/>
+          <w:lang w:eastAsia="ru-RU"/>
+        </w:rPr>
+      </w:pPr>
+      <w:r>
+        <w:rPr>
+          <w:rFonts w:ascii="Times New Roman" w:hAnsi="Times New Roman" w:cs="Times New Roman"/>
+          <w:noProof/>
+          <w:sz w:val="36"/>
+          <w:lang w:eastAsia="ru-RU"/>
+        </w:rPr>
+        <w:lastRenderedPageBreak/>
+        <w:t>Информация о признаках набора данных</w:t>
+      </w:r>
+      <w:r>
+        <w:rPr>
+          <w:noProof/>
+          <w:sz w:val="28"/>
+          <w:lang w:eastAsia="ru-RU"/>
+        </w:rPr>
+        <w:t xml:space="preserve"> </w:t>
+      </w:r>
+      <w:r>
+        <w:rPr>
+          <w:noProof/>
+          <w:lang w:eastAsia="ru-RU"/>
+        </w:rPr>
+        <w:drawing>
+          <wp:inline distT="0" distB="0" distL="0" distR="0" wp14:anchorId="2D79B8A3" wp14:editId="1E398529">
+            <wp:extent cx="5940425" cy="5075555"/>
+            <wp:effectExtent l="0" t="0" r="3175" b="0"/>
+            <wp:docPr id="3" name="Рисунок 3"/>
+            <wp:cNvGraphicFramePr>
+              <a:graphicFrameLocks xmlns:a="http://schemas.openxmlformats.org/drawingml/2006/main" noChangeAspect="1"/>
+            </wp:cNvGraphicFramePr>
+            <a:graphic xmlns:a="http://schemas.openxmlformats.org/drawingml/2006/main">
+              <a:graphicData uri="http://schemas.openxmlformats.org/drawingml/2006/picture">
+                <pic:pic xmlns:pic="http://schemas.openxmlformats.org/drawingml/2006/picture">
+                  <pic:nvPicPr>
+                    <pic:cNvPr id="1" name=""/>
+                    <pic:cNvPicPr/>
+                  </pic:nvPicPr>
+                  <pic:blipFill>
+                    <a:blip r:embed="rId14"/>
+                    <a:stretch>
+                      <a:fillRect/>
+                    </a:stretch>
+                  </pic:blipFill>
+                  <pic:spPr>
+                    <a:xfrm>
+                      <a:off x="0" y="0"/>
+                      <a:ext cx="5940425" cy="5075555"/>
+                    </a:xfrm>
+                    <a:prstGeom prst="rect">
+                      <a:avLst/>
+                    </a:prstGeom>
+                  </pic:spPr>
+                </pic:pic>
+              </a:graphicData>
+            </a:graphic>
+          </wp:inline>
+        </w:drawing>
+      </w:r>
+      <w:r>
+        <w:rPr>
+          <w:noProof/>
+          <w:lang w:eastAsia="ru-RU"/>
+        </w:rPr>
+        <w:t xml:space="preserve"> </w:t>
+      </w:r>
+    </w:p>
+    <w:p>
+      <w:pPr>
+        <w:rPr>
+          <w:rFonts w:ascii="Times New Roman" w:hAnsi="Times New Roman" w:cs="Times New Roman"/>
+          <w:noProof/>
+          <w:sz w:val="36"/>
+          <w:szCs w:val="36"/>
+          <w:lang w:eastAsia="ru-RU"/>
+        </w:rPr>
+      </w:pPr>
+      <w:r>
+        <w:rPr>
+          <w:rFonts w:ascii="Times New Roman" w:hAnsi="Times New Roman" w:cs="Times New Roman"/>
+          <w:noProof/>
+          <w:sz w:val="36"/>
+          <w:szCs w:val="36"/>
+          <w:lang w:eastAsia="ru-RU"/>
+        </w:rPr>
+        <w:lastRenderedPageBreak/>
+        <w:t xml:space="preserve">Построение гистограммы с использованием matplotlib </w:t>
+      </w:r>
+      <w:r>
+        <w:rPr>
+          <w:rFonts w:ascii="Times New Roman" w:hAnsi="Times New Roman" w:cs="Times New Roman"/>
+          <w:noProof/>
+          <w:sz w:val="36"/>
+          <w:szCs w:val="36"/>
+          <w:lang w:eastAsia="ru-RU"/>
+        </w:rPr>
+        <w:drawing>
+          <wp:inline distT="0" distB="0" distL="0" distR="0" wp14:anchorId="785823BE" wp14:editId="6923CE54">
+            <wp:extent cx="5940425" cy="5115560"/>
+            <wp:effectExtent l="0" t="0" r="3175" b="8890"/>
+            <wp:docPr id="4" name="Рисунок 4"/>
+            <wp:cNvGraphicFramePr>
+              <a:graphicFrameLocks xmlns:a="http://schemas.openxmlformats.org/drawingml/2006/main" noChangeAspect="1"/>
+            </wp:cNvGraphicFramePr>
+            <a:graphic xmlns:a="http://schemas.openxmlformats.org/drawingml/2006/main">
+              <a:graphicData uri="http://schemas.openxmlformats.org/drawingml/2006/picture">
+                <pic:pic xmlns:pic="http://schemas.openxmlformats.org/drawingml/2006/picture">
+                  <pic:nvPicPr>
+                    <pic:cNvPr id="1" name=""/>
+                    <pic:cNvPicPr/>
+                  </pic:nvPicPr>
+                  <pic:blipFill>
+                    <a:blip r:embed="rId15"/>
+                    <a:stretch>
+                      <a:fillRect/>
+                    </a:stretch>
+                  </pic:blipFill>
+                  <pic:spPr>
+                    <a:xfrm>
+                      <a:off x="0" y="0"/>
+                      <a:ext cx="5940425" cy="5115560"/>
+                    </a:xfrm>
+                    <a:prstGeom prst="rect">
+                      <a:avLst/>
+                    </a:prstGeom>
+                  </pic:spPr>
+                </pic:pic>
+              </a:graphicData>
+            </a:graphic>
+          </wp:inline>
+        </w:drawing>
+      </w:r>
+    </w:p>
+    <w:p>
+      <w:pPr>
+        <w:rPr>
+          <w:rFonts w:ascii="Times New Roman" w:hAnsi="Times New Roman" w:cs="Times New Roman"/>
+          <w:noProof/>
+          <w:sz w:val="36"/>
+          <w:szCs w:val="36"/>
+          <w:lang w:eastAsia="ru-RU"/>
+        </w:rPr>
+      </w:pPr>
+    </w:p>
+    <w:p>
+      <w:pPr>
+        <w:rPr>
+          <w:rFonts w:ascii="Times New Roman" w:hAnsi="Times New Roman" w:cs="Times New Roman"/>
+          <w:noProof/>
+          <w:sz w:val="36"/>
+          <w:szCs w:val="36"/>
+          <w:lang w:eastAsia="ru-RU"/>
+        </w:rPr>
+      </w:pPr>
+    </w:p>
+    <w:p>
+      <w:pPr>
+        <w:rPr>
+          <w:rFonts w:ascii="Times New Roman" w:hAnsi="Times New Roman" w:cs="Times New Roman"/>
+          <w:noProof/>
+          <w:sz w:val="36"/>
+          <w:szCs w:val="36"/>
+          <w:lang w:eastAsia="ru-RU"/>
+        </w:rPr>
+      </w:pPr>
+    </w:p>
+    <w:p>
+      <w:pPr>
+        <w:rPr>
+          <w:rFonts w:ascii="Times New Roman" w:hAnsi="Times New Roman" w:cs="Times New Roman"/>
+          <w:noProof/>
+          <w:sz w:val="36"/>
+          <w:szCs w:val="36"/>
+          <w:lang w:eastAsia="ru-RU"/>
+        </w:rPr>
+      </w:pPr>
+    </w:p>
+    <w:p>
+      <w:pPr>
+        <w:rPr>
+          <w:rFonts w:ascii="Times New Roman" w:hAnsi="Times New Roman" w:cs="Times New Roman"/>
+          <w:noProof/>
+          <w:sz w:val="36"/>
+          <w:szCs w:val="36"/>
+          <w:lang w:eastAsia="ru-RU"/>
+        </w:rPr>
+      </w:pPr>
+    </w:p>
+    <w:p>
+      <w:pPr>
+        <w:rPr>
+          <w:rFonts w:ascii="Times New Roman" w:hAnsi="Times New Roman" w:cs="Times New Roman"/>
+          <w:noProof/>
+          <w:sz w:val="36"/>
+          <w:szCs w:val="36"/>
+          <w:lang w:eastAsia="ru-RU"/>
+        </w:rPr>
+      </w:pPr>
+    </w:p>
+    <w:p>
+      <w:pPr>
+        <w:rPr>
+          <w:rFonts w:ascii="Times New Roman" w:hAnsi="Times New Roman" w:cs="Times New Roman"/>
+          <w:noProof/>
+          <w:sz w:val="36"/>
+          <w:szCs w:val="36"/>
+          <w:lang w:eastAsia="ru-RU"/>
+        </w:rPr>
+      </w:pPr>
+    </w:p>
+    <w:p>
+      <w:pPr>
+        <w:rPr>
+          <w:rFonts w:ascii="Times New Roman" w:hAnsi="Times New Roman" w:cs="Times New Roman"/>
+          <w:noProof/>
+          <w:sz w:val="36"/>
+          <w:szCs w:val="36"/>
+          <w:lang w:eastAsia="ru-RU"/>
+        </w:rPr>
+      </w:pPr>
+    </w:p>
+    <w:p>
+      <w:pPr>
+        <w:rPr>
+          <w:rFonts w:ascii="Times New Roman" w:hAnsi="Times New Roman" w:cs="Times New Roman"/>
+          <w:noProof/>
+          <w:sz w:val="36"/>
+          <w:szCs w:val="36"/>
+          <w:lang w:eastAsia="ru-RU"/>
+        </w:rPr>
+      </w:pPr>
+    </w:p>
+    <w:p>
+      <w:pPr>
+        <w:rPr>
+          <w:rFonts w:ascii="Times New Roman" w:hAnsi="Times New Roman" w:cs="Times New Roman"/>
+          <w:noProof/>
+          <w:sz w:val="36"/>
+          <w:szCs w:val="36"/>
+          <w:lang w:eastAsia="ru-RU"/>
+        </w:rPr>
+      </w:pPr>
+      <w:r>
+        <w:rPr>
+          <w:rFonts w:ascii="Times New Roman" w:hAnsi="Times New Roman" w:cs="Times New Roman"/>
+          <w:sz w:val="36"/>
+          <w:szCs w:val="36"/>
+        </w:rPr>
+        <w:lastRenderedPageBreak/>
+        <w:t xml:space="preserve">Использование </w:t>
+      </w:r>
+      <w:proofErr w:type="spellStart"/>
+      <w:r>
+        <w:rPr>
+          <w:rFonts w:ascii="Times New Roman" w:hAnsi="Times New Roman" w:cs="Times New Roman"/>
+          <w:sz w:val="36"/>
+          <w:szCs w:val="36"/>
+        </w:rPr>
+        <w:t>matplotlib</w:t>
+      </w:r>
+      <w:proofErr w:type="spellEnd"/>
+      <w:r>
+        <w:rPr>
+          <w:rFonts w:ascii="Times New Roman" w:hAnsi="Times New Roman" w:cs="Times New Roman"/>
+          <w:sz w:val="36"/>
+          <w:szCs w:val="36"/>
+        </w:rPr>
+        <w:t xml:space="preserve"> для представления распределения значений признака</w:t>
+      </w:r>
+      <w:r>
+        <w:rPr>
+          <w:rFonts w:ascii="Times New Roman" w:hAnsi="Times New Roman" w:cs="Times New Roman"/>
+          <w:noProof/>
+          <w:sz w:val="36"/>
+          <w:szCs w:val="36"/>
+          <w:lang w:eastAsia="ru-RU"/>
+        </w:rPr>
+        <w:t xml:space="preserve"> </w:t>
+      </w:r>
+      <w:r>
+        <w:rPr>
+          <w:rFonts w:ascii="Times New Roman" w:hAnsi="Times New Roman" w:cs="Times New Roman"/>
+          <w:noProof/>
+          <w:sz w:val="36"/>
+          <w:szCs w:val="36"/>
+          <w:lang w:eastAsia="ru-RU"/>
+        </w:rPr>
+        <w:drawing>
+          <wp:inline distT="0" distB="0" distL="0" distR="0" wp14:anchorId="1F1E7366" wp14:editId="4A6044AB">
+            <wp:extent cx="5940425" cy="5111115"/>
+            <wp:effectExtent l="0" t="0" r="3175" b="0"/>
+            <wp:docPr id="5" name="Рисунок 5"/>
+            <wp:cNvGraphicFramePr>
+              <a:graphicFrameLocks xmlns:a="http://schemas.openxmlformats.org/drawingml/2006/main" noChangeAspect="1"/>
+            </wp:cNvGraphicFramePr>
+            <a:graphic xmlns:a="http://schemas.openxmlformats.org/drawingml/2006/main">
+              <a:graphicData uri="http://schemas.openxmlformats.org/drawingml/2006/picture">
+                <pic:pic xmlns:pic="http://schemas.openxmlformats.org/drawingml/2006/picture">
+                  <pic:nvPicPr>
+                    <pic:cNvPr id="1" name=""/>
+                    <pic:cNvPicPr/>
+                  </pic:nvPicPr>
+                  <pic:blipFill>
+                    <a:blip r:embed="rId16"/>
+                    <a:stretch>
+                      <a:fillRect/>
+                    </a:stretch>
+                  </pic:blipFill>
+                  <pic:spPr>
+                    <a:xfrm>
+                      <a:off x="0" y="0"/>
+                      <a:ext cx="5940425" cy="5111115"/>
+                    </a:xfrm>
+                    <a:prstGeom prst="rect">
+                      <a:avLst/>
+                    </a:prstGeom>
+                  </pic:spPr>
+                </pic:pic>
+              </a:graphicData>
+            </a:graphic>
+          </wp:inline>
+        </w:drawing>
+      </w:r>
+      <w:r>
+        <w:rPr>
+          <w:rFonts w:ascii="Times New Roman" w:hAnsi="Times New Roman" w:cs="Times New Roman"/>
+          <w:noProof/>
+          <w:sz w:val="36"/>
+          <w:szCs w:val="36"/>
+          <w:lang w:eastAsia="ru-RU"/>
+        </w:rPr>
+        <w:t xml:space="preserve"> </w:t>
+      </w:r>
+    </w:p>
+    <w:p>
+      <w:pPr>
+        <w:rPr>
+          <w:rFonts w:ascii="Times New Roman" w:hAnsi="Times New Roman" w:cs="Times New Roman"/>
+          <w:noProof/>
+          <w:sz w:val="36"/>
+          <w:szCs w:val="36"/>
+          <w:lang w:eastAsia="ru-RU"/>
+        </w:rPr>
+      </w:pPr>
+      <w:r>
+        <w:rPr>
+          <w:rFonts w:ascii="Times New Roman" w:hAnsi="Times New Roman" w:cs="Times New Roman"/>
+          <w:sz w:val="36"/>
+          <w:szCs w:val="36"/>
+        </w:rPr>
+        <w:lastRenderedPageBreak/>
+        <w:t>График «ящик с усами» для отдельного признака</w:t>
+      </w:r>
+      <w:r>
+        <w:rPr>
+          <w:rFonts w:ascii="Times New Roman" w:hAnsi="Times New Roman" w:cs="Times New Roman"/>
+          <w:noProof/>
+          <w:sz w:val="36"/>
+          <w:szCs w:val="36"/>
+          <w:lang w:eastAsia="ru-RU"/>
+        </w:rPr>
+        <w:t xml:space="preserve"> </w:t>
+      </w:r>
+      <w:r>
+        <w:rPr>
+          <w:rFonts w:ascii="Times New Roman" w:hAnsi="Times New Roman" w:cs="Times New Roman"/>
+          <w:noProof/>
+          <w:sz w:val="36"/>
+          <w:szCs w:val="36"/>
+          <w:lang w:eastAsia="ru-RU"/>
+        </w:rPr>
+        <w:drawing>
+          <wp:inline distT="0" distB="0" distL="0" distR="0" wp14:anchorId="75AF2A79" wp14:editId="1B2A953E">
+            <wp:extent cx="5940425" cy="5092065"/>
+            <wp:effectExtent l="0" t="0" r="3175" b="0"/>
+            <wp:docPr id="10" name="Рисунок 10"/>
+            <wp:cNvGraphicFramePr>
+              <a:graphicFrameLocks xmlns:a="http://schemas.openxmlformats.org/drawingml/2006/main" noChangeAspect="1"/>
+            </wp:cNvGraphicFramePr>
+            <a:graphic xmlns:a="http://schemas.openxmlformats.org/drawingml/2006/main">
+              <a:graphicData uri="http://schemas.openxmlformats.org/drawingml/2006/picture">
+                <pic:pic xmlns:pic="http://schemas.openxmlformats.org/drawingml/2006/picture">
+                  <pic:nvPicPr>
+                    <pic:cNvPr id="1" name=""/>
+                    <pic:cNvPicPr/>
+                  </pic:nvPicPr>
+                  <pic:blipFill>
+                    <a:blip r:embed="rId17"/>
+                    <a:stretch>
+                      <a:fillRect/>
+                    </a:stretch>
+                  </pic:blipFill>
+                  <pic:spPr>
+                    <a:xfrm>
+                      <a:off x="0" y="0"/>
+                      <a:ext cx="5940425" cy="5092065"/>
+                    </a:xfrm>
+                    <a:prstGeom prst="rect">
+                      <a:avLst/>
+                    </a:prstGeom>
+                  </pic:spPr>
+                </pic:pic>
+              </a:graphicData>
+            </a:graphic>
+          </wp:inline>
+        </w:drawing>
+      </w:r>
+      <w:r>
+        <w:rPr>
+          <w:rFonts w:ascii="Times New Roman" w:hAnsi="Times New Roman" w:cs="Times New Roman"/>
+          <w:noProof/>
+          <w:sz w:val="36"/>
+          <w:szCs w:val="36"/>
+          <w:lang w:eastAsia="ru-RU"/>
+        </w:rPr>
+        <w:t xml:space="preserve"> </w:t>
+      </w:r>
+    </w:p>
+    <w:p>
+      <w:pPr>
+        <w:rPr>
+          <w:rFonts w:ascii="Times New Roman" w:hAnsi="Times New Roman" w:cs="Times New Roman"/>
+          <w:noProof/>
+          <w:sz w:val="36"/>
+          <w:szCs w:val="36"/>
+          <w:lang w:eastAsia="ru-RU"/>
+        </w:rPr>
+      </w:pPr>
+    </w:p>
+    <w:p>
+      <w:pPr>
+        <w:rPr>
+          <w:rFonts w:ascii="Times New Roman" w:hAnsi="Times New Roman" w:cs="Times New Roman"/>
+          <w:noProof/>
+          <w:sz w:val="36"/>
+          <w:szCs w:val="36"/>
+          <w:lang w:eastAsia="ru-RU"/>
+        </w:rPr>
+      </w:pPr>
+    </w:p>
+    <w:p>
+      <w:pPr>
+        <w:rPr>
+          <w:rFonts w:ascii="Times New Roman" w:hAnsi="Times New Roman" w:cs="Times New Roman"/>
+          <w:noProof/>
+          <w:sz w:val="36"/>
+          <w:szCs w:val="36"/>
+          <w:lang w:eastAsia="ru-RU"/>
+        </w:rPr>
+      </w:pPr>
+    </w:p>
+    <w:p>
+      <w:pPr>
+        <w:rPr>
+          <w:rFonts w:ascii="Times New Roman" w:hAnsi="Times New Roman" w:cs="Times New Roman"/>
+          <w:noProof/>
+          <w:sz w:val="36"/>
+          <w:szCs w:val="36"/>
+          <w:lang w:eastAsia="ru-RU"/>
+        </w:rPr>
+      </w:pPr>
+    </w:p>
+    <w:p>
+      <w:pPr>
+        <w:rPr>
+          <w:rFonts w:ascii="Times New Roman" w:hAnsi="Times New Roman" w:cs="Times New Roman"/>
+          <w:noProof/>
+          <w:sz w:val="36"/>
+          <w:szCs w:val="36"/>
+          <w:lang w:eastAsia="ru-RU"/>
+        </w:rPr>
+      </w:pPr>
+    </w:p>
+    <w:p>
+      <w:pPr>
+        <w:rPr>
+          <w:rFonts w:ascii="Times New Roman" w:hAnsi="Times New Roman" w:cs="Times New Roman"/>
+          <w:noProof/>
+          <w:sz w:val="36"/>
+          <w:szCs w:val="36"/>
+          <w:lang w:eastAsia="ru-RU"/>
+        </w:rPr>
+      </w:pPr>
+    </w:p>
+    <w:p>
+      <w:pPr>
+        <w:rPr>
+          <w:rFonts w:ascii="Times New Roman" w:hAnsi="Times New Roman" w:cs="Times New Roman"/>
+          <w:noProof/>
+          <w:sz w:val="36"/>
+          <w:szCs w:val="36"/>
+          <w:lang w:eastAsia="ru-RU"/>
+        </w:rPr>
+      </w:pPr>
+    </w:p>
+    <w:p>
+      <w:pPr>
+        <w:rPr>
+          <w:rFonts w:ascii="Times New Roman" w:hAnsi="Times New Roman" w:cs="Times New Roman"/>
+          <w:noProof/>
+          <w:sz w:val="36"/>
+          <w:szCs w:val="36"/>
+          <w:lang w:eastAsia="ru-RU"/>
+        </w:rPr>
+      </w:pPr>
+    </w:p>
+    <w:p>
+      <w:pPr>
+        <w:rPr>
+          <w:rFonts w:ascii="Times New Roman" w:hAnsi="Times New Roman" w:cs="Times New Roman"/>
+          <w:noProof/>
+          <w:sz w:val="36"/>
+          <w:szCs w:val="36"/>
+          <w:lang w:eastAsia="ru-RU"/>
+        </w:rPr>
+      </w:pPr>
+    </w:p>
+    <w:p>
+      <w:pPr>
+        <w:rPr>
+          <w:rFonts w:ascii="Times New Roman" w:hAnsi="Times New Roman" w:cs="Times New Roman"/>
+          <w:noProof/>
+          <w:sz w:val="36"/>
+          <w:szCs w:val="36"/>
+          <w:lang w:eastAsia="ru-RU"/>
+        </w:rPr>
+      </w:pPr>
+      <w:r>
+        <w:rPr>
+          <w:rFonts w:ascii="Times New Roman" w:hAnsi="Times New Roman" w:cs="Times New Roman"/>
+          <w:sz w:val="36"/>
+          <w:szCs w:val="36"/>
+        </w:rPr>
+        <w:lastRenderedPageBreak/>
+        <w:t xml:space="preserve">Использование </w:t>
+      </w:r>
+      <w:proofErr w:type="spellStart"/>
+      <w:r>
+        <w:rPr>
+          <w:rFonts w:ascii="Times New Roman" w:hAnsi="Times New Roman" w:cs="Times New Roman"/>
+          <w:sz w:val="36"/>
+          <w:szCs w:val="36"/>
+        </w:rPr>
+        <w:t>boxplot</w:t>
+      </w:r>
+      <w:proofErr w:type="spellEnd"/>
+      <w:r>
+        <w:rPr>
+          <w:rFonts w:ascii="Times New Roman" w:hAnsi="Times New Roman" w:cs="Times New Roman"/>
+          <w:sz w:val="36"/>
+          <w:szCs w:val="36"/>
+        </w:rPr>
+        <w:t xml:space="preserve"> для анализа признака для пяти штатов</w:t>
+      </w:r>
+      <w:r>
+        <w:rPr>
+          <w:rFonts w:ascii="Times New Roman" w:hAnsi="Times New Roman" w:cs="Times New Roman"/>
+          <w:noProof/>
+          <w:sz w:val="36"/>
+          <w:szCs w:val="36"/>
+          <w:lang w:eastAsia="ru-RU"/>
+        </w:rPr>
+        <w:t xml:space="preserve"> </w:t>
+      </w:r>
+      <w:r>
+        <w:rPr>
+          <w:rFonts w:ascii="Times New Roman" w:hAnsi="Times New Roman" w:cs="Times New Roman"/>
+          <w:noProof/>
+          <w:sz w:val="36"/>
+          <w:szCs w:val="36"/>
+          <w:lang w:eastAsia="ru-RU"/>
+        </w:rPr>
+        <w:drawing>
+          <wp:inline distT="0" distB="0" distL="0" distR="0" wp14:anchorId="503E6D59" wp14:editId="572819A5">
+            <wp:extent cx="5940425" cy="5095240"/>
+            <wp:effectExtent l="0" t="0" r="3175" b="0"/>
+            <wp:docPr id="14" name="Рисунок 14"/>
+            <wp:cNvGraphicFramePr>
+              <a:graphicFrameLocks xmlns:a="http://schemas.openxmlformats.org/drawingml/2006/main" noChangeAspect="1"/>
+            </wp:cNvGraphicFramePr>
+            <a:graphic xmlns:a="http://schemas.openxmlformats.org/drawingml/2006/main">
+              <a:graphicData uri="http://schemas.openxmlformats.org/drawingml/2006/picture">
+                <pic:pic xmlns:pic="http://schemas.openxmlformats.org/drawingml/2006/picture">
+                  <pic:nvPicPr>
+                    <pic:cNvPr id="1" name=""/>
+                    <pic:cNvPicPr/>
+                  </pic:nvPicPr>
+                  <pic:blipFill>
+                    <a:blip r:embed="rId18"/>
+                    <a:stretch>
+                      <a:fillRect/>
+                    </a:stretch>
+                  </pic:blipFill>
+                  <pic:spPr>
+                    <a:xfrm>
+                      <a:off x="0" y="0"/>
+                      <a:ext cx="5940425" cy="5095240"/>
+                    </a:xfrm>
+                    <a:prstGeom prst="rect">
+                      <a:avLst/>
+                    </a:prstGeom>
+                  </pic:spPr>
+                </pic:pic>
+              </a:graphicData>
+            </a:graphic>
+          </wp:inline>
+        </w:drawing>
+      </w:r>
+      <w:r>
+        <w:rPr>
+          <w:rFonts w:ascii="Times New Roman" w:hAnsi="Times New Roman" w:cs="Times New Roman"/>
+          <w:noProof/>
+          <w:sz w:val="36"/>
+          <w:szCs w:val="36"/>
+          <w:lang w:eastAsia="ru-RU"/>
+        </w:rPr>
+        <w:t xml:space="preserve"> </w:t>
+      </w:r>
+      <w:r>
+        <w:rPr>
+          <w:rFonts w:ascii="Times New Roman" w:hAnsi="Times New Roman" w:cs="Times New Roman"/>
+          <w:sz w:val="36"/>
+          <w:szCs w:val="36"/>
+        </w:rPr>
+        <w:lastRenderedPageBreak/>
+        <w:t>В</w:t>
+      </w:r>
+      <w:r>
+        <w:rPr>
+          <w:rFonts w:ascii="Times New Roman" w:hAnsi="Times New Roman" w:cs="Times New Roman"/>
+          <w:sz w:val="36"/>
+          <w:szCs w:val="36"/>
+        </w:rPr>
+        <w:t>изуализация пяти популярных штатов</w:t>
+      </w:r>
+      <w:r>
+        <w:rPr>
+          <w:rFonts w:ascii="Times New Roman" w:hAnsi="Times New Roman" w:cs="Times New Roman"/>
+          <w:noProof/>
+          <w:sz w:val="36"/>
+          <w:szCs w:val="36"/>
+          <w:lang w:eastAsia="ru-RU"/>
+        </w:rPr>
+        <w:t xml:space="preserve"> </w:t>
+      </w:r>
+      <w:r>
+        <w:rPr>
+          <w:rFonts w:ascii="Times New Roman" w:hAnsi="Times New Roman" w:cs="Times New Roman"/>
+          <w:noProof/>
+          <w:sz w:val="36"/>
+          <w:szCs w:val="36"/>
+          <w:lang w:eastAsia="ru-RU"/>
+        </w:rPr>
+        <w:drawing>
+          <wp:inline distT="0" distB="0" distL="0" distR="0" wp14:anchorId="6B7F6227" wp14:editId="4B99AB4F">
+            <wp:extent cx="5940425" cy="5089525"/>
+            <wp:effectExtent l="0" t="0" r="3175" b="0"/>
+            <wp:docPr id="15" name="Рисунок 15"/>
+            <wp:cNvGraphicFramePr>
+              <a:graphicFrameLocks xmlns:a="http://schemas.openxmlformats.org/drawingml/2006/main" noChangeAspect="1"/>
+            </wp:cNvGraphicFramePr>
+            <a:graphic xmlns:a="http://schemas.openxmlformats.org/drawingml/2006/main">
+              <a:graphicData uri="http://schemas.openxmlformats.org/drawingml/2006/picture">
+                <pic:pic xmlns:pic="http://schemas.openxmlformats.org/drawingml/2006/picture">
+                  <pic:nvPicPr>
+                    <pic:cNvPr id="1" name=""/>
+                    <pic:cNvPicPr/>
+                  </pic:nvPicPr>
+                  <pic:blipFill>
+                    <a:blip r:embed="rId19"/>
+                    <a:stretch>
+                      <a:fillRect/>
+                    </a:stretch>
+                  </pic:blipFill>
+                  <pic:spPr>
+                    <a:xfrm>
+                      <a:off x="0" y="0"/>
+                      <a:ext cx="5940425" cy="5089525"/>
+                    </a:xfrm>
+                    <a:prstGeom prst="rect">
+                      <a:avLst/>
+                    </a:prstGeom>
+                  </pic:spPr>
+                </pic:pic>
+              </a:graphicData>
+            </a:graphic>
+          </wp:inline>
+        </w:drawing>
+      </w:r>
+      <w:r>
+        <w:rPr>
+          <w:rFonts w:ascii="Times New Roman" w:hAnsi="Times New Roman" w:cs="Times New Roman"/>
+          <w:noProof/>
+          <w:sz w:val="36"/>
+          <w:szCs w:val="36"/>
+          <w:lang w:eastAsia="ru-RU"/>
+        </w:rPr>
+        <w:t xml:space="preserve"> </w:t>
+      </w:r>
+    </w:p>
+    <w:p>
+      <w:pPr>
+        <w:rPr>
+          <w:rFonts w:ascii="Times New Roman" w:hAnsi="Times New Roman" w:cs="Times New Roman"/>
+          <w:noProof/>
+          <w:sz w:val="36"/>
+          <w:szCs w:val="36"/>
+          <w:lang w:eastAsia="ru-RU"/>
+        </w:rPr>
+      </w:pPr>
+      <w:r>
+        <w:rPr>
+          <w:rFonts w:ascii="Times New Roman" w:hAnsi="Times New Roman" w:cs="Times New Roman"/>
+          <w:sz w:val="36"/>
+          <w:szCs w:val="36"/>
+        </w:rPr>
+        <w:t>Отбор показателей, связанных с затратами клиентов</w:t>
+      </w:r>
+    </w:p>
+    <w:p>
+      <w:pPr>
+        <w:rPr>
+          <w:rFonts w:ascii="Times New Roman" w:hAnsi="Times New Roman" w:cs="Times New Roman"/>
+          <w:sz w:val="36"/>
+          <w:szCs w:val="36"/>
+          <w:lang w:val="en-US"/>
+        </w:rPr>
+      </w:pPr>
+      <w:r>
+        <w:rPr>
+          <w:rFonts w:ascii="Times New Roman" w:hAnsi="Times New Roman" w:cs="Times New Roman"/>
+          <w:noProof/>
+          <w:sz w:val="36"/>
+          <w:szCs w:val="36"/>
+          <w:lang w:eastAsia="ru-RU"/>
+        </w:rPr>
+        <w:drawing>
+          <wp:inline distT="0" distB="0" distL="0" distR="0" wp14:anchorId="4670DD63" wp14:editId="478E4994">
+            <wp:extent cx="5940425" cy="271780"/>
+            <wp:effectExtent l="0" t="0" r="3175" b="0"/>
+            <wp:docPr id="16" name="Рисунок 16"/>
+            <wp:cNvGraphicFramePr>
+              <a:graphicFrameLocks xmlns:a="http://schemas.openxmlformats.org/drawingml/2006/main" noChangeAspect="1"/>
+            </wp:cNvGraphicFramePr>
+            <a:graphic xmlns:a="http://schemas.openxmlformats.org/drawingml/2006/main">
+              <a:graphicData uri="http://schemas.openxmlformats.org/drawingml/2006/picture">
+                <pic:pic xmlns:pic="http://schemas.openxmlformats.org/drawingml/2006/picture">
+                  <pic:nvPicPr>
+                    <pic:cNvPr id="1" name=""/>
+                    <pic:cNvPicPr/>
+                  </pic:nvPicPr>
+                  <pic:blipFill>
+                    <a:blip r:embed="rId20"/>
+                    <a:stretch>
+                      <a:fillRect/>
+                    </a:stretch>
+                  </pic:blipFill>
+                  <pic:spPr>
+                    <a:xfrm>
+                      <a:off x="0" y="0"/>
+                      <a:ext cx="5940425" cy="271780"/>
+                    </a:xfrm>
+                    <a:prstGeom prst="rect">
+                      <a:avLst/>
+                    </a:prstGeom>
+                  </pic:spPr>
+                </pic:pic>
+              </a:graphicData>
+            </a:graphic>
+          </wp:inline>
+        </w:drawing>
+      </w:r>
+    </w:p>
+    <w:p>
+      <w:pPr>
+        <w:rPr>
+          <w:rFonts w:ascii="Times New Roman" w:hAnsi="Times New Roman" w:cs="Times New Roman"/>
+          <w:sz w:val="36"/>
+          <w:szCs w:val="36"/>
+        </w:rPr>
+      </w:pPr>
+    </w:p>
+    <w:p>
+      <w:pPr>
+        <w:rPr>
+          <w:rFonts w:ascii="Times New Roman" w:hAnsi="Times New Roman" w:cs="Times New Roman"/>
+          <w:sz w:val="36"/>
+          <w:szCs w:val="36"/>
+        </w:rPr>
+      </w:pPr>
+    </w:p>
+    <w:p>
+      <w:pPr>
+        <w:rPr>
+          <w:rFonts w:ascii="Times New Roman" w:hAnsi="Times New Roman" w:cs="Times New Roman"/>
+          <w:sz w:val="36"/>
+          <w:szCs w:val="36"/>
+        </w:rPr>
+      </w:pPr>
+    </w:p>
+    <w:p>
+      <w:pPr>
+        <w:rPr>
+          <w:rFonts w:ascii="Times New Roman" w:hAnsi="Times New Roman" w:cs="Times New Roman"/>
+          <w:sz w:val="36"/>
+          <w:szCs w:val="36"/>
+        </w:rPr>
+      </w:pPr>
+    </w:p>
+    <w:p>
+      <w:pPr>
+        <w:rPr>
+          <w:rFonts w:ascii="Times New Roman" w:hAnsi="Times New Roman" w:cs="Times New Roman"/>
+          <w:sz w:val="36"/>
+          <w:szCs w:val="36"/>
+        </w:rPr>
+      </w:pPr>
+    </w:p>
+    <w:p>
+      <w:pPr>
+        <w:rPr>
+          <w:rFonts w:ascii="Times New Roman" w:hAnsi="Times New Roman" w:cs="Times New Roman"/>
+          <w:sz w:val="36"/>
+          <w:szCs w:val="36"/>
+        </w:rPr>
+      </w:pPr>
+    </w:p>
+    <w:p>
+      <w:pPr>
+        <w:rPr>
+          <w:rFonts w:ascii="Times New Roman" w:hAnsi="Times New Roman" w:cs="Times New Roman"/>
+          <w:sz w:val="36"/>
+          <w:szCs w:val="36"/>
+        </w:rPr>
+      </w:pPr>
+    </w:p>
+    <w:p>
+      <w:pPr>
+        <w:rPr>
+          <w:rFonts w:ascii="Times New Roman" w:hAnsi="Times New Roman" w:cs="Times New Roman"/>
+          <w:noProof/>
+          <w:sz w:val="36"/>
+          <w:szCs w:val="36"/>
+          <w:lang w:eastAsia="ru-RU"/>
+        </w:rPr>
+      </w:pPr>
+      <w:r>
+        <w:rPr>
+          <w:rFonts w:ascii="Times New Roman" w:hAnsi="Times New Roman" w:cs="Times New Roman"/>
+          <w:sz w:val="36"/>
+          <w:szCs w:val="36"/>
+        </w:rPr>
+        <w:lastRenderedPageBreak/>
+        <w:t>Диаграммы для сравнения распределения числовых показателей</w:t>
+      </w:r>
+      <w:r>
+        <w:rPr>
+          <w:rFonts w:ascii="Times New Roman" w:hAnsi="Times New Roman" w:cs="Times New Roman"/>
+          <w:noProof/>
+          <w:sz w:val="36"/>
+          <w:szCs w:val="36"/>
+          <w:lang w:eastAsia="ru-RU"/>
+        </w:rPr>
+        <w:t xml:space="preserve"> </w:t>
+      </w:r>
+      <w:r>
+        <w:rPr>
+          <w:rFonts w:ascii="Times New Roman" w:hAnsi="Times New Roman" w:cs="Times New Roman"/>
+          <w:noProof/>
+          <w:sz w:val="36"/>
+          <w:szCs w:val="36"/>
+          <w:lang w:eastAsia="ru-RU"/>
+        </w:rPr>
+        <w:drawing>
+          <wp:inline distT="0" distB="0" distL="0" distR="0" wp14:anchorId="146F4338" wp14:editId="2A1534F7">
+            <wp:extent cx="5940425" cy="6700520"/>
+            <wp:effectExtent l="0" t="0" r="3175" b="5080"/>
+            <wp:docPr id="17" name="Рисунок 17"/>
+            <wp:cNvGraphicFramePr>
+              <a:graphicFrameLocks xmlns:a="http://schemas.openxmlformats.org/drawingml/2006/main" noChangeAspect="1"/>
+            </wp:cNvGraphicFramePr>
+            <a:graphic xmlns:a="http://schemas.openxmlformats.org/drawingml/2006/main">
+              <a:graphicData uri="http://schemas.openxmlformats.org/drawingml/2006/picture">
+                <pic:pic xmlns:pic="http://schemas.openxmlformats.org/drawingml/2006/picture">
+                  <pic:nvPicPr>
+                    <pic:cNvPr id="1" name=""/>
+                    <pic:cNvPicPr/>
+                  </pic:nvPicPr>
+                  <pic:blipFill>
+                    <a:blip r:embed="rId21"/>
+                    <a:stretch>
+                      <a:fillRect/>
+                    </a:stretch>
+                  </pic:blipFill>
+                  <pic:spPr>
+                    <a:xfrm>
+                      <a:off x="0" y="0"/>
+                      <a:ext cx="5940425" cy="6700520"/>
+                    </a:xfrm>
+                    <a:prstGeom prst="rect">
+                      <a:avLst/>
+                    </a:prstGeom>
+                  </pic:spPr>
+                </pic:pic>
+              </a:graphicData>
+            </a:graphic>
+          </wp:inline>
+        </w:drawing>
+      </w:r>
+      <w:r>
+        <w:rPr>
+          <w:rFonts w:ascii="Times New Roman" w:hAnsi="Times New Roman" w:cs="Times New Roman"/>
+          <w:noProof/>
+          <w:sz w:val="36"/>
+          <w:szCs w:val="36"/>
+          <w:lang w:eastAsia="ru-RU"/>
+        </w:rPr>
+        <w:t xml:space="preserve"> </w:t>
+      </w:r>
+    </w:p>
+    <w:p>
+      <w:pPr>
+        <w:rPr>
+          <w:rFonts w:ascii="Times New Roman" w:hAnsi="Times New Roman" w:cs="Times New Roman"/>
+          <w:noProof/>
+          <w:sz w:val="36"/>
+          <w:szCs w:val="36"/>
+          <w:lang w:eastAsia="ru-RU"/>
+        </w:rPr>
+      </w:pPr>
+      <w:r>
+        <w:rPr>
+          <w:rFonts w:ascii="Times New Roman" w:hAnsi="Times New Roman" w:cs="Times New Roman"/>
+          <w:sz w:val="36"/>
+          <w:szCs w:val="36"/>
+        </w:rPr>
+        <w:lastRenderedPageBreak/>
+        <w:t>Попарное распределение признаков</w:t>
+      </w:r>
+      <w:r>
+        <w:rPr>
+          <w:rFonts w:ascii="Times New Roman" w:hAnsi="Times New Roman" w:cs="Times New Roman"/>
+          <w:noProof/>
+          <w:sz w:val="36"/>
+          <w:szCs w:val="36"/>
+          <w:lang w:eastAsia="ru-RU"/>
+        </w:rPr>
+        <w:t xml:space="preserve"> </w:t>
+      </w:r>
+      <w:r>
+        <w:rPr>
+          <w:rFonts w:ascii="Times New Roman" w:hAnsi="Times New Roman" w:cs="Times New Roman"/>
+          <w:noProof/>
+          <w:sz w:val="36"/>
+          <w:szCs w:val="36"/>
+          <w:lang w:eastAsia="ru-RU"/>
+        </w:rPr>
+        <w:drawing>
+          <wp:inline distT="0" distB="0" distL="0" distR="0" wp14:anchorId="20A0D2A5" wp14:editId="665E68B0">
+            <wp:extent cx="5940425" cy="3191510"/>
+            <wp:effectExtent l="0" t="0" r="3175" b="8890"/>
+            <wp:docPr id="18" name="Рисунок 18"/>
+            <wp:cNvGraphicFramePr>
+              <a:graphicFrameLocks xmlns:a="http://schemas.openxmlformats.org/drawingml/2006/main" noChangeAspect="1"/>
+            </wp:cNvGraphicFramePr>
+            <a:graphic xmlns:a="http://schemas.openxmlformats.org/drawingml/2006/main">
+              <a:graphicData uri="http://schemas.openxmlformats.org/drawingml/2006/picture">
+                <pic:pic xmlns:pic="http://schemas.openxmlformats.org/drawingml/2006/picture">
+                  <pic:nvPicPr>
+                    <pic:cNvPr id="1" name=""/>
+                    <pic:cNvPicPr/>
+                  </pic:nvPicPr>
+                  <pic:blipFill>
+                    <a:blip r:embed="rId22"/>
+                    <a:stretch>
+                      <a:fillRect/>
+                    </a:stretch>
+                  </pic:blipFill>
+                  <pic:spPr>
+                    <a:xfrm>
+                      <a:off x="0" y="0"/>
+                      <a:ext cx="5940425" cy="3191510"/>
+                    </a:xfrm>
+                    <a:prstGeom prst="rect">
+                      <a:avLst/>
+                    </a:prstGeom>
+                  </pic:spPr>
+                </pic:pic>
+              </a:graphicData>
+            </a:graphic>
+          </wp:inline>
+        </w:drawing>
+      </w:r>
+      <w:r>
+        <w:rPr>
+          <w:rFonts w:ascii="Times New Roman" w:hAnsi="Times New Roman" w:cs="Times New Roman"/>
+          <w:noProof/>
+          <w:sz w:val="36"/>
+          <w:szCs w:val="36"/>
+          <w:lang w:eastAsia="ru-RU"/>
+        </w:rPr>
+        <w:t xml:space="preserve"> </w:t>
+      </w:r>
+      <w:r>
+        <w:rPr>
+          <w:rFonts w:ascii="Times New Roman" w:hAnsi="Times New Roman" w:cs="Times New Roman"/>
+          <w:sz w:val="36"/>
+          <w:szCs w:val="36"/>
+        </w:rPr>
+        <w:t xml:space="preserve">Попарное распределение признаков с визуализацией отказов </w:t>
+      </w:r>
+      <w:r>
+        <w:rPr>
+          <w:rFonts w:ascii="Times New Roman" w:hAnsi="Times New Roman" w:cs="Times New Roman"/>
+          <w:noProof/>
+          <w:sz w:val="36"/>
+          <w:szCs w:val="36"/>
+          <w:lang w:eastAsia="ru-RU"/>
+        </w:rPr>
+        <w:drawing>
+          <wp:inline distT="0" distB="0" distL="0" distR="0" wp14:anchorId="319A3E42" wp14:editId="29136E30">
+            <wp:extent cx="5940425" cy="3188335"/>
+            <wp:effectExtent l="0" t="0" r="3175" b="0"/>
+            <wp:docPr id="19" name="Рисунок 19"/>
+            <wp:cNvGraphicFramePr>
+              <a:graphicFrameLocks xmlns:a="http://schemas.openxmlformats.org/drawingml/2006/main" noChangeAspect="1"/>
+            </wp:cNvGraphicFramePr>
+            <a:graphic xmlns:a="http://schemas.openxmlformats.org/drawingml/2006/main">
+              <a:graphicData uri="http://schemas.openxmlformats.org/drawingml/2006/picture">
+                <pic:pic xmlns:pic="http://schemas.openxmlformats.org/drawingml/2006/picture">
+                  <pic:nvPicPr>
+                    <pic:cNvPr id="1" name=""/>
+                    <pic:cNvPicPr/>
+                  </pic:nvPicPr>
+                  <pic:blipFill>
+                    <a:blip r:embed="rId23"/>
+                    <a:stretch>
+                      <a:fillRect/>
+                    </a:stretch>
+                  </pic:blipFill>
+                  <pic:spPr>
+                    <a:xfrm>
+                      <a:off x="0" y="0"/>
+                      <a:ext cx="5940425" cy="3188335"/>
+                    </a:xfrm>
+                    <a:prstGeom prst="rect">
+                      <a:avLst/>
+                    </a:prstGeom>
+                  </pic:spPr>
+                </pic:pic>
+              </a:graphicData>
+            </a:graphic>
+          </wp:inline>
+        </w:drawing>
+      </w:r>
+      <w:r>
+        <w:rPr>
+          <w:rFonts w:ascii="Times New Roman" w:hAnsi="Times New Roman" w:cs="Times New Roman"/>
+          <w:noProof/>
+          <w:sz w:val="36"/>
+          <w:szCs w:val="36"/>
+          <w:lang w:eastAsia="ru-RU"/>
+        </w:rPr>
+        <w:t xml:space="preserve"> </w:t>
+      </w:r>
+    </w:p>
+    <w:p>
+      <w:pPr>
+        <w:rPr>
+          <w:rFonts w:ascii="Times New Roman" w:hAnsi="Times New Roman" w:cs="Times New Roman"/>
+          <w:noProof/>
+          <w:sz w:val="36"/>
+          <w:szCs w:val="36"/>
+          <w:lang w:eastAsia="ru-RU"/>
+        </w:rPr>
+      </w:pPr>
+    </w:p>
+    <w:p>
+      <w:pPr>
+        <w:rPr>
+          <w:rFonts w:ascii="Times New Roman" w:hAnsi="Times New Roman" w:cs="Times New Roman"/>
+          <w:sz w:val="36"/>
+          <w:szCs w:val="36"/>
+        </w:rPr>
+      </w:pPr>
+      <w:r>
+        <w:rPr>
+          <w:rFonts w:ascii="Times New Roman" w:hAnsi="Times New Roman" w:cs="Times New Roman"/>
+          <w:sz w:val="36"/>
+          <w:szCs w:val="36"/>
+        </w:rPr>
+        <w:lastRenderedPageBreak/>
+        <w:t xml:space="preserve">График </w:t>
+      </w:r>
+      <w:proofErr w:type="spellStart"/>
+      <w:r>
+        <w:rPr>
+          <w:rFonts w:ascii="Times New Roman" w:hAnsi="Times New Roman" w:cs="Times New Roman"/>
+          <w:sz w:val="36"/>
+          <w:szCs w:val="36"/>
+        </w:rPr>
+        <w:t>scatter</w:t>
+      </w:r>
+      <w:proofErr w:type="spellEnd"/>
+      <w:r>
+        <w:rPr>
+          <w:rFonts w:ascii="Times New Roman" w:hAnsi="Times New Roman" w:cs="Times New Roman"/>
+          <w:sz w:val="36"/>
+          <w:szCs w:val="36"/>
+        </w:rPr>
+        <w:t xml:space="preserve"> библиотеки </w:t>
+      </w:r>
+      <w:proofErr w:type="spellStart"/>
+      <w:r>
+        <w:rPr>
+          <w:rFonts w:ascii="Times New Roman" w:hAnsi="Times New Roman" w:cs="Times New Roman"/>
+          <w:sz w:val="36"/>
+          <w:szCs w:val="36"/>
+        </w:rPr>
+        <w:t>matplotlib</w:t>
+      </w:r>
+      <w:proofErr w:type="spellEnd"/>
+      <w:r>
+        <w:rPr>
+          <w:rFonts w:ascii="Times New Roman" w:hAnsi="Times New Roman" w:cs="Times New Roman"/>
+          <w:noProof/>
+          <w:sz w:val="36"/>
+          <w:szCs w:val="36"/>
+          <w:lang w:eastAsia="ru-RU"/>
+        </w:rPr>
+        <w:t xml:space="preserve"> </w:t>
+      </w:r>
+      <w:r>
+        <w:rPr>
+          <w:rFonts w:ascii="Times New Roman" w:hAnsi="Times New Roman" w:cs="Times New Roman"/>
+          <w:noProof/>
+          <w:sz w:val="36"/>
+          <w:szCs w:val="36"/>
+          <w:lang w:eastAsia="ru-RU"/>
+        </w:rPr>
+        <w:drawing>
+          <wp:inline distT="0" distB="0" distL="0" distR="0" wp14:anchorId="36763AB5" wp14:editId="17A9F42C">
+            <wp:extent cx="5940425" cy="5079365"/>
+            <wp:effectExtent l="0" t="0" r="3175" b="6985"/>
+            <wp:docPr id="20" name="Рисунок 20"/>
+            <wp:cNvGraphicFramePr>
+              <a:graphicFrameLocks xmlns:a="http://schemas.openxmlformats.org/drawingml/2006/main" noChangeAspect="1"/>
+            </wp:cNvGraphicFramePr>
+            <a:graphic xmlns:a="http://schemas.openxmlformats.org/drawingml/2006/main">
+              <a:graphicData uri="http://schemas.openxmlformats.org/drawingml/2006/picture">
+                <pic:pic xmlns:pic="http://schemas.openxmlformats.org/drawingml/2006/picture">
+                  <pic:nvPicPr>
+                    <pic:cNvPr id="1" name=""/>
+                    <pic:cNvPicPr/>
+                  </pic:nvPicPr>
+                  <pic:blipFill>
+                    <a:blip r:embed="rId24"/>
+                    <a:stretch>
+                      <a:fillRect/>
+                    </a:stretch>
+                  </pic:blipFill>
+                  <pic:spPr>
+                    <a:xfrm>
+                      <a:off x="0" y="0"/>
+                      <a:ext cx="5940425" cy="5079365"/>
+                    </a:xfrm>
+                    <a:prstGeom prst="rect">
+                      <a:avLst/>
+                    </a:prstGeom>
+                  </pic:spPr>
+                </pic:pic>
+              </a:graphicData>
+            </a:graphic>
+          </wp:inline>
+        </w:drawing>
+      </w:r>
+      <w:r>
+        <w:rPr>
+          <w:rFonts w:ascii="Times New Roman" w:hAnsi="Times New Roman" w:cs="Times New Roman"/>
+          <w:sz w:val="36"/>
+          <w:szCs w:val="36"/>
+        </w:rPr>
+        <w:t xml:space="preserve"> </w:t>
+      </w:r>
+    </w:p>
+    <w:p>
+      <w:pPr>
+        <w:rPr>
+          <w:rFonts w:ascii="Times New Roman" w:hAnsi="Times New Roman" w:cs="Times New Roman"/>
+          <w:noProof/>
+          <w:sz w:val="36"/>
+          <w:szCs w:val="36"/>
+          <w:lang w:eastAsia="ru-RU"/>
+        </w:rPr>
+      </w:pPr>
+      <w:bookmarkStart w:id="0" w:name="_GoBack"/>
+      <w:bookmarkEnd w:id="0"/>
+      <w:r>
+        <w:rPr>
+          <w:rFonts w:ascii="Times New Roman" w:hAnsi="Times New Roman" w:cs="Times New Roman"/>
+          <w:sz w:val="36"/>
+          <w:szCs w:val="36"/>
+        </w:rPr>
+        <w:lastRenderedPageBreak/>
+        <w:t>Настройка графика: цвет точки зависит от целевого значения признака</w:t>
+      </w:r>
+      <w:r>
+        <w:rPr>
+          <w:rFonts w:ascii="Times New Roman" w:hAnsi="Times New Roman" w:cs="Times New Roman"/>
+          <w:noProof/>
+          <w:sz w:val="36"/>
+          <w:szCs w:val="36"/>
+          <w:lang w:eastAsia="ru-RU"/>
+        </w:rPr>
+        <w:t xml:space="preserve"> </w:t>
+      </w:r>
+      <w:r>
+        <w:rPr>
+          <w:rFonts w:ascii="Times New Roman" w:hAnsi="Times New Roman" w:cs="Times New Roman"/>
+          <w:noProof/>
+          <w:sz w:val="36"/>
+          <w:szCs w:val="36"/>
+          <w:lang w:eastAsia="ru-RU"/>
+        </w:rPr>
+        <w:drawing>
+          <wp:inline distT="0" distB="0" distL="0" distR="0" wp14:anchorId="3155D34B" wp14:editId="5364A068">
+            <wp:extent cx="5940425" cy="5071745"/>
+            <wp:effectExtent l="0" t="0" r="3175" b="0"/>
+            <wp:docPr id="21" name="Рисунок 21"/>
+            <wp:cNvGraphicFramePr>
+              <a:graphicFrameLocks xmlns:a="http://schemas.openxmlformats.org/drawingml/2006/main" noChangeAspect="1"/>
+            </wp:cNvGraphicFramePr>
+            <a:graphic xmlns:a="http://schemas.openxmlformats.org/drawingml/2006/main">
+              <a:graphicData uri="http://schemas.openxmlformats.org/drawingml/2006/picture">
+                <pic:pic xmlns:pic="http://schemas.openxmlformats.org/drawingml/2006/picture">
+                  <pic:nvPicPr>
+                    <pic:cNvPr id="1" name=""/>
+                    <pic:cNvPicPr/>
+                  </pic:nvPicPr>
+                  <pic:blipFill>
+                    <a:blip r:embed="rId25"/>
+                    <a:stretch>
+                      <a:fillRect/>
+                    </a:stretch>
+                  </pic:blipFill>
+                  <pic:spPr>
+                    <a:xfrm>
+                      <a:off x="0" y="0"/>
+                      <a:ext cx="5940425" cy="5071745"/>
+                    </a:xfrm>
+                    <a:prstGeom prst="rect">
+                      <a:avLst/>
+                    </a:prstGeom>
+                  </pic:spPr>
+                </pic:pic>
+              </a:graphicData>
+            </a:graphic>
+          </wp:inline>
+        </w:drawing>
+      </w:r>
+    </w:p>
+    <w:p>
+      <w:pPr>
+        <w:rPr>
+          <w:rFonts w:ascii="Times New Roman" w:hAnsi="Times New Roman" w:cs="Times New Roman"/>
+          <w:sz w:val="28"/>
+        </w:rPr>
+      </w:pPr>
+      <w:r>
+        <w:rPr>
+          <w:rFonts w:ascii="Times New Roman" w:hAnsi="Times New Roman" w:cs="Times New Roman"/>
+          <w:sz w:val="36"/>
+          <w:szCs w:val="36"/>
+        </w:rPr>
+        <w:lastRenderedPageBreak/>
+        <w:t>Построение отдельных подмножеств с легендой</w:t>
+      </w:r>
+      <w:r>
+        <w:rPr>
+          <w:noProof/>
+          <w:lang w:eastAsia="ru-RU"/>
+        </w:rPr>
+        <w:t xml:space="preserve"> </w:t>
+      </w:r>
+      <w:r>
+        <w:rPr>
+          <w:noProof/>
+          <w:lang w:eastAsia="ru-RU"/>
+        </w:rPr>
+        <w:drawing>
+          <wp:inline distT="0" distB="0" distL="0" distR="0" wp14:anchorId="068E27D4" wp14:editId="390303FE">
+            <wp:extent cx="5940425" cy="5069205"/>
+            <wp:effectExtent l="0" t="0" r="3175" b="0"/>
+            <wp:docPr id="22" name="Рисунок 22"/>
+            <wp:cNvGraphicFramePr>
+              <a:graphicFrameLocks xmlns:a="http://schemas.openxmlformats.org/drawingml/2006/main" noChangeAspect="1"/>
+            </wp:cNvGraphicFramePr>
+            <a:graphic xmlns:a="http://schemas.openxmlformats.org/drawingml/2006/main">
+              <a:graphicData uri="http://schemas.openxmlformats.org/drawingml/2006/picture">
+                <pic:pic xmlns:pic="http://schemas.openxmlformats.org/drawingml/2006/picture">
+                  <pic:nvPicPr>
+                    <pic:cNvPr id="1" name=""/>
+                    <pic:cNvPicPr/>
+                  </pic:nvPicPr>
+                  <pic:blipFill>
+                    <a:blip r:embed="rId26"/>
+                    <a:stretch>
+                      <a:fillRect/>
+                    </a:stretch>
+                  </pic:blipFill>
+                  <pic:spPr>
+                    <a:xfrm>
+                      <a:off x="0" y="0"/>
+                      <a:ext cx="5940425" cy="5069205"/>
+                    </a:xfrm>
+                    <a:prstGeom prst="rect">
+                      <a:avLst/>
+                    </a:prstGeom>
+                  </pic:spPr>
+                </pic:pic>
+              </a:graphicData>
+            </a:graphic>
+          </wp:inline>
+        </w:drawing>
+      </w:r>
     </w:p>
     <w:sectPr>
       <w:pgSz w:w="11906" w:h="16838"/>
@@ -1240,7 +2687,6 @@
   <w:style w:type="character" w:default="1" w:styleId="a0">
     <w:name w:val="Default Paragraph Font"/>
     <w:uiPriority w:val="1"/>
-    <w:semiHidden/>
     <w:unhideWhenUsed/>
   </w:style>
   <w:style w:type="table" w:default="1" w:styleId="a1">

--- a/Отчет.docx
+++ b/Отчет.docx
@@ -2027,8 +2027,6 @@
           <w:lang w:eastAsia="ru-RU"/>
         </w:rPr>
       </w:pPr>
-      <w:bookmarkStart w:id="0" w:name="_GoBack"/>
-      <w:bookmarkEnd w:id="0"/>
       <w:r>
         <w:rPr>
           <w:rFonts w:ascii="Times New Roman" w:hAnsi="Times New Roman" w:cs="Times New Roman"/>
@@ -2096,8 +2094,8 @@
     <w:p>
       <w:pPr>
         <w:rPr>
-          <w:rFonts w:ascii="Times New Roman" w:hAnsi="Times New Roman" w:cs="Times New Roman"/>
-          <w:sz w:val="28"/>
+          <w:noProof/>
+          <w:lang w:eastAsia="ru-RU"/>
         </w:rPr>
       </w:pPr>
       <w:r>
@@ -2157,6 +2155,724 @@
           </wp:inline>
         </w:drawing>
       </w:r>
+    </w:p>
+    <w:p>
+      <w:pPr>
+        <w:rPr>
+          <w:noProof/>
+          <w:lang w:eastAsia="ru-RU"/>
+        </w:rPr>
+      </w:pPr>
+      <w:r>
+        <w:rPr>
+          <w:noProof/>
+          <w:lang w:eastAsia="ru-RU"/>
+        </w:rPr>
+        <w:br w:type="page"/>
+      </w:r>
+    </w:p>
+    <w:p>
+      <w:pPr>
+        <w:jc w:val="center"/>
+        <w:rPr>
+          <w:rFonts w:ascii="Times New Roman" w:hAnsi="Times New Roman" w:cs="Times New Roman"/>
+          <w:sz w:val="36"/>
+          <w:szCs w:val="32"/>
+        </w:rPr>
+      </w:pPr>
+      <w:r>
+        <w:rPr>
+          <w:rFonts w:ascii="Times New Roman" w:hAnsi="Times New Roman" w:cs="Times New Roman"/>
+          <w:b/>
+          <w:sz w:val="36"/>
+          <w:szCs w:val="32"/>
+          <w:u w:val="single"/>
+        </w:rPr>
+        <w:lastRenderedPageBreak/>
+        <w:t>Лабораторная работа №3</w:t>
+      </w:r>
+    </w:p>
+    <w:p>
+      <w:pPr>
+        <w:jc w:val="center"/>
+        <w:rPr>
+          <w:rFonts w:ascii="Times New Roman" w:hAnsi="Times New Roman" w:cs="Times New Roman"/>
+          <w:b/>
+          <w:sz w:val="36"/>
+          <w:szCs w:val="44"/>
+          <w:lang w:val="en-US"/>
+        </w:rPr>
+      </w:pPr>
+      <w:r>
+        <w:rPr>
+          <w:rFonts w:ascii="Times New Roman" w:hAnsi="Times New Roman" w:cs="Times New Roman"/>
+          <w:b/>
+          <w:sz w:val="36"/>
+          <w:szCs w:val="44"/>
+        </w:rPr>
+        <w:t>МЕТРИЧЕСКИЕ МЕТОДЫ КЛАССИФИКАЦИИ.</w:t>
+      </w:r>
+    </w:p>
+    <w:p>
+      <w:pPr>
+        <w:rPr>
+          <w:rFonts w:ascii="Times New Roman" w:hAnsi="Times New Roman" w:cs="Times New Roman"/>
+          <w:sz w:val="32"/>
+          <w:szCs w:val="44"/>
+        </w:rPr>
+      </w:pPr>
+      <w:r>
+        <w:rPr>
+          <w:rFonts w:ascii="Times New Roman" w:hAnsi="Times New Roman" w:cs="Times New Roman"/>
+          <w:sz w:val="32"/>
+          <w:szCs w:val="44"/>
+        </w:rPr>
+        <w:t>Попарное признаковое распределение ирисов с разделением</w:t>
+      </w:r>
+    </w:p>
+    <w:p>
+      <w:pPr>
+        <w:rPr>
+          <w:rFonts w:ascii="Times New Roman" w:hAnsi="Times New Roman" w:cs="Times New Roman"/>
+          <w:sz w:val="32"/>
+          <w:szCs w:val="44"/>
+        </w:rPr>
+      </w:pPr>
+      <w:r>
+        <w:rPr>
+          <w:rFonts w:ascii="Times New Roman" w:hAnsi="Times New Roman" w:cs="Times New Roman"/>
+          <w:sz w:val="32"/>
+          <w:szCs w:val="44"/>
+        </w:rPr>
+        <w:t>на классы</w:t>
+      </w:r>
+    </w:p>
+    <w:p>
+      <w:pPr>
+        <w:jc w:val="center"/>
+        <w:rPr>
+          <w:rFonts w:ascii="Times New Roman" w:hAnsi="Times New Roman" w:cs="Times New Roman"/>
+          <w:sz w:val="28"/>
+        </w:rPr>
+      </w:pPr>
+      <w:r>
+        <w:rPr>
+          <w:noProof/>
+          <w:lang w:eastAsia="ru-RU"/>
+        </w:rPr>
+        <w:drawing>
+          <wp:inline distT="0" distB="0" distL="0" distR="0" wp14:anchorId="1EA8663D" wp14:editId="014521AB">
+            <wp:extent cx="5940425" cy="3185160"/>
+            <wp:effectExtent l="0" t="0" r="3175" b="0"/>
+            <wp:docPr id="23" name="Рисунок 23"/>
+            <wp:cNvGraphicFramePr>
+              <a:graphicFrameLocks xmlns:a="http://schemas.openxmlformats.org/drawingml/2006/main" noChangeAspect="1"/>
+            </wp:cNvGraphicFramePr>
+            <a:graphic xmlns:a="http://schemas.openxmlformats.org/drawingml/2006/main">
+              <a:graphicData uri="http://schemas.openxmlformats.org/drawingml/2006/picture">
+                <pic:pic xmlns:pic="http://schemas.openxmlformats.org/drawingml/2006/picture">
+                  <pic:nvPicPr>
+                    <pic:cNvPr id="1" name=""/>
+                    <pic:cNvPicPr/>
+                  </pic:nvPicPr>
+                  <pic:blipFill>
+                    <a:blip r:embed="rId27"/>
+                    <a:stretch>
+                      <a:fillRect/>
+                    </a:stretch>
+                  </pic:blipFill>
+                  <pic:spPr>
+                    <a:xfrm>
+                      <a:off x="0" y="0"/>
+                      <a:ext cx="5940425" cy="3185160"/>
+                    </a:xfrm>
+                    <a:prstGeom prst="rect">
+                      <a:avLst/>
+                    </a:prstGeom>
+                  </pic:spPr>
+                </pic:pic>
+              </a:graphicData>
+            </a:graphic>
+          </wp:inline>
+        </w:drawing>
+      </w:r>
+    </w:p>
+    <w:p>
+      <w:pPr>
+        <w:rPr>
+          <w:rFonts w:ascii="Times New Roman" w:hAnsi="Times New Roman" w:cs="Times New Roman"/>
+          <w:sz w:val="32"/>
+        </w:rPr>
+      </w:pPr>
+    </w:p>
+    <w:p>
+      <w:pPr>
+        <w:rPr>
+          <w:rFonts w:ascii="Times New Roman" w:hAnsi="Times New Roman" w:cs="Times New Roman"/>
+          <w:sz w:val="32"/>
+        </w:rPr>
+      </w:pPr>
+    </w:p>
+    <w:p>
+      <w:pPr>
+        <w:rPr>
+          <w:rFonts w:ascii="Times New Roman" w:hAnsi="Times New Roman" w:cs="Times New Roman"/>
+          <w:sz w:val="32"/>
+        </w:rPr>
+      </w:pPr>
+    </w:p>
+    <w:p>
+      <w:pPr>
+        <w:rPr>
+          <w:rFonts w:ascii="Times New Roman" w:hAnsi="Times New Roman" w:cs="Times New Roman"/>
+          <w:sz w:val="32"/>
+        </w:rPr>
+      </w:pPr>
+    </w:p>
+    <w:p>
+      <w:pPr>
+        <w:rPr>
+          <w:rFonts w:ascii="Times New Roman" w:hAnsi="Times New Roman" w:cs="Times New Roman"/>
+          <w:sz w:val="32"/>
+        </w:rPr>
+      </w:pPr>
+    </w:p>
+    <w:p>
+      <w:pPr>
+        <w:rPr>
+          <w:rFonts w:ascii="Times New Roman" w:hAnsi="Times New Roman" w:cs="Times New Roman"/>
+          <w:sz w:val="32"/>
+        </w:rPr>
+      </w:pPr>
+    </w:p>
+    <w:p>
+      <w:pPr>
+        <w:rPr>
+          <w:rFonts w:ascii="Times New Roman" w:hAnsi="Times New Roman" w:cs="Times New Roman"/>
+          <w:sz w:val="32"/>
+        </w:rPr>
+      </w:pPr>
+    </w:p>
+    <w:p>
+      <w:pPr>
+        <w:rPr>
+          <w:rFonts w:ascii="Times New Roman" w:hAnsi="Times New Roman" w:cs="Times New Roman"/>
+          <w:sz w:val="32"/>
+        </w:rPr>
+      </w:pPr>
+    </w:p>
+    <w:p>
+      <w:pPr>
+        <w:rPr>
+          <w:rFonts w:ascii="Times New Roman" w:hAnsi="Times New Roman" w:cs="Times New Roman"/>
+          <w:sz w:val="32"/>
+        </w:rPr>
+      </w:pPr>
+    </w:p>
+    <w:p>
+      <w:pPr>
+        <w:rPr>
+          <w:rFonts w:ascii="Times New Roman" w:hAnsi="Times New Roman" w:cs="Times New Roman"/>
+          <w:sz w:val="32"/>
+        </w:rPr>
+      </w:pPr>
+    </w:p>
+    <w:p>
+      <w:pPr>
+        <w:rPr>
+          <w:rFonts w:ascii="Times New Roman" w:hAnsi="Times New Roman" w:cs="Times New Roman"/>
+          <w:sz w:val="32"/>
+        </w:rPr>
+      </w:pPr>
+    </w:p>
+    <w:p>
+      <w:pPr>
+        <w:rPr>
+          <w:rFonts w:ascii="Times New Roman" w:hAnsi="Times New Roman" w:cs="Times New Roman"/>
+          <w:sz w:val="32"/>
+        </w:rPr>
+      </w:pPr>
+    </w:p>
+    <w:p>
+      <w:pPr>
+        <w:rPr>
+          <w:rFonts w:ascii="Times New Roman" w:hAnsi="Times New Roman" w:cs="Times New Roman"/>
+          <w:sz w:val="32"/>
+        </w:rPr>
+      </w:pPr>
+    </w:p>
+    <w:p>
+      <w:pPr>
+        <w:rPr>
+          <w:rFonts w:ascii="Times New Roman" w:hAnsi="Times New Roman" w:cs="Times New Roman"/>
+          <w:sz w:val="32"/>
+        </w:rPr>
+      </w:pPr>
+    </w:p>
+    <w:p>
+      <w:pPr>
+        <w:rPr>
+          <w:rFonts w:ascii="Times New Roman" w:hAnsi="Times New Roman" w:cs="Times New Roman"/>
+          <w:sz w:val="32"/>
+        </w:rPr>
+      </w:pPr>
+      <w:r>
+        <w:rPr>
+          <w:rFonts w:ascii="Times New Roman" w:hAnsi="Times New Roman" w:cs="Times New Roman"/>
+          <w:sz w:val="32"/>
+        </w:rPr>
+        <w:t>Визуализация выбора оптимального параметра на основе</w:t>
+      </w:r>
+    </w:p>
+    <w:p>
+      <w:pPr>
+        <w:rPr>
+          <w:rFonts w:ascii="Times New Roman" w:hAnsi="Times New Roman" w:cs="Times New Roman"/>
+          <w:sz w:val="32"/>
+        </w:rPr>
+      </w:pPr>
+      <w:proofErr w:type="spellStart"/>
+      <w:r>
+        <w:rPr>
+          <w:rFonts w:ascii="Times New Roman" w:hAnsi="Times New Roman" w:cs="Times New Roman"/>
+          <w:sz w:val="32"/>
+        </w:rPr>
+        <w:t>cross</w:t>
+      </w:r>
+      <w:proofErr w:type="spellEnd"/>
+      <w:r>
+        <w:rPr>
+          <w:rFonts w:ascii="Times New Roman" w:hAnsi="Times New Roman" w:cs="Times New Roman"/>
+          <w:sz w:val="32"/>
+        </w:rPr>
+        <w:t xml:space="preserve"> </w:t>
+      </w:r>
+      <w:proofErr w:type="spellStart"/>
+      <w:r>
+        <w:rPr>
+          <w:rFonts w:ascii="Times New Roman" w:hAnsi="Times New Roman" w:cs="Times New Roman"/>
+          <w:sz w:val="32"/>
+        </w:rPr>
+        <w:t>validation</w:t>
+      </w:r>
+      <w:proofErr w:type="spellEnd"/>
+      <w:r>
+        <w:rPr>
+          <w:rFonts w:ascii="Times New Roman" w:hAnsi="Times New Roman" w:cs="Times New Roman"/>
+          <w:sz w:val="32"/>
+        </w:rPr>
+        <w:t xml:space="preserve"> </w:t>
+      </w:r>
+      <w:proofErr w:type="spellStart"/>
+      <w:r>
+        <w:rPr>
+          <w:rFonts w:ascii="Times New Roman" w:hAnsi="Times New Roman" w:cs="Times New Roman"/>
+          <w:sz w:val="32"/>
+        </w:rPr>
+        <w:t>error</w:t>
+      </w:r>
+      <w:proofErr w:type="spellEnd"/>
+    </w:p>
+    <w:p>
+      <w:pPr>
+        <w:jc w:val="center"/>
+        <w:rPr>
+          <w:rFonts w:ascii="Times New Roman" w:hAnsi="Times New Roman" w:cs="Times New Roman"/>
+          <w:sz w:val="28"/>
+        </w:rPr>
+      </w:pPr>
+      <w:r>
+        <w:rPr>
+          <w:noProof/>
+          <w:lang w:eastAsia="ru-RU"/>
+        </w:rPr>
+        <w:drawing>
+          <wp:inline distT="0" distB="0" distL="0" distR="0" wp14:anchorId="3A1EE87B" wp14:editId="4987E77D">
+            <wp:extent cx="5940425" cy="5059680"/>
+            <wp:effectExtent l="0" t="0" r="3175" b="7620"/>
+            <wp:docPr id="24" name="Рисунок 24"/>
+            <wp:cNvGraphicFramePr>
+              <a:graphicFrameLocks xmlns:a="http://schemas.openxmlformats.org/drawingml/2006/main" noChangeAspect="1"/>
+            </wp:cNvGraphicFramePr>
+            <a:graphic xmlns:a="http://schemas.openxmlformats.org/drawingml/2006/main">
+              <a:graphicData uri="http://schemas.openxmlformats.org/drawingml/2006/picture">
+                <pic:pic xmlns:pic="http://schemas.openxmlformats.org/drawingml/2006/picture">
+                  <pic:nvPicPr>
+                    <pic:cNvPr id="1" name=""/>
+                    <pic:cNvPicPr/>
+                  </pic:nvPicPr>
+                  <pic:blipFill>
+                    <a:blip r:embed="rId28"/>
+                    <a:stretch>
+                      <a:fillRect/>
+                    </a:stretch>
+                  </pic:blipFill>
+                  <pic:spPr>
+                    <a:xfrm>
+                      <a:off x="0" y="0"/>
+                      <a:ext cx="5940425" cy="5059680"/>
+                    </a:xfrm>
+                    <a:prstGeom prst="rect">
+                      <a:avLst/>
+                    </a:prstGeom>
+                  </pic:spPr>
+                </pic:pic>
+              </a:graphicData>
+            </a:graphic>
+          </wp:inline>
+        </w:drawing>
+      </w:r>
+    </w:p>
+    <w:p>
+      <w:pPr>
+        <w:jc w:val="center"/>
+        <w:rPr>
+          <w:rFonts w:ascii="Times New Roman" w:hAnsi="Times New Roman" w:cs="Times New Roman"/>
+          <w:sz w:val="28"/>
+        </w:rPr>
+      </w:pPr>
+      <w:r>
+        <w:rPr>
+          <w:noProof/>
+          <w:lang w:eastAsia="ru-RU"/>
+        </w:rPr>
+        <w:drawing>
+          <wp:inline distT="0" distB="0" distL="0" distR="0" wp14:anchorId="3C633DF5" wp14:editId="626032FE">
+            <wp:extent cx="3514725" cy="866775"/>
+            <wp:effectExtent l="0" t="0" r="9525" b="9525"/>
+            <wp:docPr id="25" name="Рисунок 25"/>
+            <wp:cNvGraphicFramePr>
+              <a:graphicFrameLocks xmlns:a="http://schemas.openxmlformats.org/drawingml/2006/main" noChangeAspect="1"/>
+            </wp:cNvGraphicFramePr>
+            <a:graphic xmlns:a="http://schemas.openxmlformats.org/drawingml/2006/main">
+              <a:graphicData uri="http://schemas.openxmlformats.org/drawingml/2006/picture">
+                <pic:pic xmlns:pic="http://schemas.openxmlformats.org/drawingml/2006/picture">
+                  <pic:nvPicPr>
+                    <pic:cNvPr id="1" name=""/>
+                    <pic:cNvPicPr/>
+                  </pic:nvPicPr>
+                  <pic:blipFill>
+                    <a:blip r:embed="rId29"/>
+                    <a:stretch>
+                      <a:fillRect/>
+                    </a:stretch>
+                  </pic:blipFill>
+                  <pic:spPr>
+                    <a:xfrm>
+                      <a:off x="0" y="0"/>
+                      <a:ext cx="3514725" cy="866775"/>
+                    </a:xfrm>
+                    <a:prstGeom prst="rect">
+                      <a:avLst/>
+                    </a:prstGeom>
+                  </pic:spPr>
+                </pic:pic>
+              </a:graphicData>
+            </a:graphic>
+          </wp:inline>
+        </w:drawing>
+      </w:r>
+    </w:p>
+    <w:p>
+      <w:pPr>
+        <w:rPr>
+          <w:rFonts w:ascii="Times New Roman" w:hAnsi="Times New Roman" w:cs="Times New Roman"/>
+          <w:sz w:val="28"/>
+        </w:rPr>
+      </w:pPr>
+      <w:r>
+        <w:rPr>
+          <w:rFonts w:ascii="Times New Roman" w:hAnsi="Times New Roman" w:cs="Times New Roman"/>
+          <w:sz w:val="28"/>
+        </w:rPr>
+        <w:br w:type="page"/>
+      </w:r>
+    </w:p>
+    <w:p>
+      <w:pPr>
+        <w:jc w:val="center"/>
+        <w:rPr>
+          <w:rFonts w:ascii="Times New Roman" w:hAnsi="Times New Roman" w:cs="Times New Roman"/>
+          <w:sz w:val="36"/>
+          <w:szCs w:val="32"/>
+        </w:rPr>
+      </w:pPr>
+      <w:r>
+        <w:rPr>
+          <w:rFonts w:ascii="Times New Roman" w:hAnsi="Times New Roman" w:cs="Times New Roman"/>
+          <w:b/>
+          <w:sz w:val="36"/>
+          <w:szCs w:val="32"/>
+          <w:u w:val="single"/>
+        </w:rPr>
+        <w:lastRenderedPageBreak/>
+        <w:t>Лабораторная работа №4</w:t>
+      </w:r>
+    </w:p>
+    <w:p>
+      <w:pPr>
+        <w:jc w:val="center"/>
+        <w:rPr>
+          <w:rFonts w:ascii="Times New Roman" w:hAnsi="Times New Roman" w:cs="Times New Roman"/>
+          <w:b/>
+          <w:sz w:val="36"/>
+          <w:szCs w:val="44"/>
+        </w:rPr>
+      </w:pPr>
+      <w:r>
+        <w:rPr>
+          <w:rFonts w:ascii="Times New Roman" w:hAnsi="Times New Roman" w:cs="Times New Roman"/>
+          <w:b/>
+          <w:sz w:val="36"/>
+          <w:szCs w:val="44"/>
+        </w:rPr>
+        <w:t>ЛОГИЧЕСКИЕ МЕТОДЫ</w:t>
+      </w:r>
+    </w:p>
+    <w:p>
+      <w:pPr>
+        <w:jc w:val="center"/>
+        <w:rPr>
+          <w:rFonts w:ascii="Times New Roman" w:hAnsi="Times New Roman" w:cs="Times New Roman"/>
+          <w:b/>
+          <w:sz w:val="36"/>
+          <w:szCs w:val="44"/>
+          <w:lang w:val="en-US"/>
+        </w:rPr>
+      </w:pPr>
+      <w:r>
+        <w:rPr>
+          <w:rFonts w:ascii="Times New Roman" w:hAnsi="Times New Roman" w:cs="Times New Roman"/>
+          <w:b/>
+          <w:sz w:val="36"/>
+          <w:szCs w:val="44"/>
+        </w:rPr>
+        <w:t>КЛАССИФИКАЦИИ</w:t>
+      </w:r>
+      <w:r>
+        <w:rPr>
+          <w:rFonts w:ascii="Times New Roman" w:hAnsi="Times New Roman" w:cs="Times New Roman"/>
+          <w:b/>
+          <w:sz w:val="36"/>
+          <w:szCs w:val="44"/>
+          <w:lang w:val="en-US"/>
+        </w:rPr>
+        <w:t>.</w:t>
+      </w:r>
+    </w:p>
+    <w:p>
+      <w:pPr>
+        <w:rPr>
+          <w:rFonts w:ascii="Times New Roman" w:hAnsi="Times New Roman" w:cs="Times New Roman"/>
+          <w:b/>
+          <w:sz w:val="36"/>
+          <w:szCs w:val="44"/>
+        </w:rPr>
+      </w:pPr>
+      <w:r>
+        <w:rPr>
+          <w:rFonts w:ascii="Times New Roman" w:hAnsi="Times New Roman" w:cs="Times New Roman"/>
+          <w:sz w:val="32"/>
+          <w:szCs w:val="44"/>
+        </w:rPr>
+        <w:t xml:space="preserve">Вывод зависимости значения </w:t>
+      </w:r>
+      <w:r>
+        <w:rPr>
+          <w:rFonts w:ascii="Times New Roman" w:hAnsi="Times New Roman" w:cs="Times New Roman"/>
+          <w:sz w:val="32"/>
+          <w:szCs w:val="44"/>
+          <w:lang w:val="en-US"/>
+        </w:rPr>
+        <w:t>MSE</w:t>
+      </w:r>
+      <w:r>
+        <w:rPr>
+          <w:rFonts w:ascii="Times New Roman" w:hAnsi="Times New Roman" w:cs="Times New Roman"/>
+          <w:sz w:val="32"/>
+          <w:szCs w:val="44"/>
+        </w:rPr>
+        <w:t xml:space="preserve"> от параметра </w:t>
+      </w:r>
+      <w:r>
+        <w:rPr>
+          <w:rFonts w:ascii="Times New Roman" w:hAnsi="Times New Roman" w:cs="Times New Roman"/>
+          <w:sz w:val="32"/>
+          <w:szCs w:val="44"/>
+          <w:lang w:val="en-US"/>
+        </w:rPr>
+        <w:t>max</w:t>
+      </w:r>
+      <w:r>
+        <w:rPr>
+          <w:rFonts w:ascii="Times New Roman" w:hAnsi="Times New Roman" w:cs="Times New Roman"/>
+          <w:sz w:val="32"/>
+          <w:szCs w:val="44"/>
+        </w:rPr>
+        <w:t>_</w:t>
+      </w:r>
+      <w:r>
+        <w:rPr>
+          <w:rFonts w:ascii="Times New Roman" w:hAnsi="Times New Roman" w:cs="Times New Roman"/>
+          <w:sz w:val="32"/>
+          <w:szCs w:val="44"/>
+          <w:lang w:val="en-US"/>
+        </w:rPr>
+        <w:t>depth</w:t>
+      </w:r>
+      <w:r>
+        <w:rPr>
+          <w:noProof/>
+          <w:lang w:eastAsia="ru-RU"/>
+        </w:rPr>
+        <w:drawing>
+          <wp:inline distT="0" distB="0" distL="0" distR="0" wp14:anchorId="67A3A7A2" wp14:editId="3943BA0A">
+            <wp:extent cx="5940425" cy="5103495"/>
+            <wp:effectExtent l="0" t="0" r="3175" b="1905"/>
+            <wp:docPr id="26" name="Рисунок 26"/>
+            <wp:cNvGraphicFramePr>
+              <a:graphicFrameLocks xmlns:a="http://schemas.openxmlformats.org/drawingml/2006/main" noChangeAspect="1"/>
+            </wp:cNvGraphicFramePr>
+            <a:graphic xmlns:a="http://schemas.openxmlformats.org/drawingml/2006/main">
+              <a:graphicData uri="http://schemas.openxmlformats.org/drawingml/2006/picture">
+                <pic:pic xmlns:pic="http://schemas.openxmlformats.org/drawingml/2006/picture">
+                  <pic:nvPicPr>
+                    <pic:cNvPr id="1" name=""/>
+                    <pic:cNvPicPr/>
+                  </pic:nvPicPr>
+                  <pic:blipFill>
+                    <a:blip r:embed="rId30"/>
+                    <a:stretch>
+                      <a:fillRect/>
+                    </a:stretch>
+                  </pic:blipFill>
+                  <pic:spPr>
+                    <a:xfrm>
+                      <a:off x="0" y="0"/>
+                      <a:ext cx="5940425" cy="5103495"/>
+                    </a:xfrm>
+                    <a:prstGeom prst="rect">
+                      <a:avLst/>
+                    </a:prstGeom>
+                  </pic:spPr>
+                </pic:pic>
+              </a:graphicData>
+            </a:graphic>
+          </wp:inline>
+        </w:drawing>
+      </w:r>
+    </w:p>
+    <w:p>
+      <w:pPr>
+        <w:rPr>
+          <w:rFonts w:ascii="Times New Roman" w:hAnsi="Times New Roman" w:cs="Times New Roman"/>
+          <w:sz w:val="28"/>
+        </w:rPr>
+      </w:pPr>
+      <w:r>
+        <w:rPr>
+          <w:noProof/>
+          <w:lang w:eastAsia="ru-RU"/>
+        </w:rPr>
+        <w:lastRenderedPageBreak/>
+        <w:drawing>
+          <wp:inline distT="0" distB="0" distL="0" distR="0" wp14:anchorId="5C351AE8" wp14:editId="3841C921">
+            <wp:extent cx="5934075" cy="3724275"/>
+            <wp:effectExtent l="0" t="0" r="9525" b="9525"/>
+            <wp:docPr id="27" name="Рисунок 27"/>
+            <wp:cNvGraphicFramePr>
+              <a:graphicFrameLocks xmlns:a="http://schemas.openxmlformats.org/drawingml/2006/main" noChangeAspect="1"/>
+            </wp:cNvGraphicFramePr>
+            <a:graphic xmlns:a="http://schemas.openxmlformats.org/drawingml/2006/main">
+              <a:graphicData uri="http://schemas.openxmlformats.org/drawingml/2006/picture">
+                <pic:pic xmlns:pic="http://schemas.openxmlformats.org/drawingml/2006/picture">
+                  <pic:nvPicPr>
+                    <pic:cNvPr id="1" name=""/>
+                    <pic:cNvPicPr/>
+                  </pic:nvPicPr>
+                  <pic:blipFill>
+                    <a:blip r:embed="rId31"/>
+                    <a:stretch>
+                      <a:fillRect/>
+                    </a:stretch>
+                  </pic:blipFill>
+                  <pic:spPr>
+                    <a:xfrm>
+                      <a:off x="0" y="0"/>
+                      <a:ext cx="5934075" cy="3724275"/>
+                    </a:xfrm>
+                    <a:prstGeom prst="rect">
+                      <a:avLst/>
+                    </a:prstGeom>
+                  </pic:spPr>
+                </pic:pic>
+              </a:graphicData>
+            </a:graphic>
+          </wp:inline>
+        </w:drawing>
+      </w:r>
+      <w:r>
+        <w:t xml:space="preserve"> </w:t>
+      </w:r>
+      <w:r>
+        <w:rPr>
+          <w:rFonts w:ascii="Times New Roman" w:hAnsi="Times New Roman" w:cs="Times New Roman"/>
+          <w:sz w:val="28"/>
+        </w:rPr>
+        <w:t>Решающие границы логической модели классификации</w:t>
+      </w:r>
+    </w:p>
+    <w:p>
+      <w:pPr>
+        <w:jc w:val="center"/>
+        <w:rPr>
+          <w:rFonts w:ascii="Times New Roman" w:hAnsi="Times New Roman" w:cs="Times New Roman"/>
+          <w:sz w:val="28"/>
+        </w:rPr>
+      </w:pPr>
+      <w:bookmarkStart w:id="0" w:name="_GoBack"/>
+      <w:r>
+        <w:rPr>
+          <w:noProof/>
+          <w:lang w:eastAsia="ru-RU"/>
+        </w:rPr>
+        <w:drawing>
+          <wp:inline distT="0" distB="0" distL="0" distR="0" wp14:anchorId="47FE7809" wp14:editId="7E758173">
+            <wp:extent cx="5840718" cy="4442460"/>
+            <wp:effectExtent l="0" t="0" r="8255" b="0"/>
+            <wp:docPr id="28" name="Рисунок 28"/>
+            <wp:cNvGraphicFramePr>
+              <a:graphicFrameLocks xmlns:a="http://schemas.openxmlformats.org/drawingml/2006/main" noChangeAspect="1"/>
+            </wp:cNvGraphicFramePr>
+            <a:graphic xmlns:a="http://schemas.openxmlformats.org/drawingml/2006/main">
+              <a:graphicData uri="http://schemas.openxmlformats.org/drawingml/2006/picture">
+                <pic:pic xmlns:pic="http://schemas.openxmlformats.org/drawingml/2006/picture">
+                  <pic:nvPicPr>
+                    <pic:cNvPr id="1" name=""/>
+                    <pic:cNvPicPr/>
+                  </pic:nvPicPr>
+                  <pic:blipFill>
+                    <a:blip r:embed="rId32"/>
+                    <a:stretch>
+                      <a:fillRect/>
+                    </a:stretch>
+                  </pic:blipFill>
+                  <pic:spPr>
+                    <a:xfrm>
+                      <a:off x="0" y="0"/>
+                      <a:ext cx="5856270" cy="4454289"/>
+                    </a:xfrm>
+                    <a:prstGeom prst="rect">
+                      <a:avLst/>
+                    </a:prstGeom>
+                  </pic:spPr>
+                </pic:pic>
+              </a:graphicData>
+            </a:graphic>
+          </wp:inline>
+        </w:drawing>
+      </w:r>
+      <w:bookmarkEnd w:id="0"/>
     </w:p>
     <w:sectPr>
       <w:pgSz w:w="11906" w:h="16838"/>
@@ -2687,6 +3403,7 @@
   <w:style w:type="character" w:default="1" w:styleId="a0">
     <w:name w:val="Default Paragraph Font"/>
     <w:uiPriority w:val="1"/>
+    <w:semiHidden/>
     <w:unhideWhenUsed/>
   </w:style>
   <w:style w:type="table" w:default="1" w:styleId="a1">
